--- a/——问题———/消息队列.docx
+++ b/——问题———/消息队列.docx
@@ -161,7 +161,55 @@
         <w:t>机器</w:t>
       </w:r>
     </w:p>
-    <w:p/>
+    <w:p>
+      <w:r>
+        <w:rPr>
+          <w:noProof/>
+        </w:rPr>
+        <w:drawing>
+          <wp:inline distT="0" distB="0" distL="0" distR="0" wp14:anchorId="03B226D0" wp14:editId="41CD03E9">
+            <wp:extent cx="3817398" cy="5283789"/>
+            <wp:effectExtent l="0" t="0" r="0" b="0"/>
+            <wp:docPr id="1" name="图片 1"/>
+            <wp:cNvGraphicFramePr>
+              <a:graphicFrameLocks xmlns:a="http://schemas.openxmlformats.org/drawingml/2006/main" noChangeAspect="1"/>
+            </wp:cNvGraphicFramePr>
+            <a:graphic xmlns:a="http://schemas.openxmlformats.org/drawingml/2006/main">
+              <a:graphicData uri="http://schemas.openxmlformats.org/drawingml/2006/picture">
+                <pic:pic xmlns:pic="http://schemas.openxmlformats.org/drawingml/2006/picture">
+                  <pic:nvPicPr>
+                    <pic:cNvPr id="1" name=""/>
+                    <pic:cNvPicPr/>
+                  </pic:nvPicPr>
+                  <pic:blipFill>
+                    <a:blip r:embed="rId7"/>
+                    <a:stretch>
+                      <a:fillRect/>
+                    </a:stretch>
+                  </pic:blipFill>
+                  <pic:spPr>
+                    <a:xfrm>
+                      <a:off x="0" y="0"/>
+                      <a:ext cx="3819764" cy="5287063"/>
+                    </a:xfrm>
+                    <a:prstGeom prst="rect">
+                      <a:avLst/>
+                    </a:prstGeom>
+                  </pic:spPr>
+                </pic:pic>
+              </a:graphicData>
+            </a:graphic>
+          </wp:inline>
+        </w:drawing>
+      </w:r>
+    </w:p>
+    <w:p>
+      <w:pPr>
+        <w:rPr>
+          <w:rFonts w:hint="eastAsia"/>
+        </w:rPr>
+      </w:pPr>
+    </w:p>
     <w:p>
       <w:r>
         <w:t>N</w:t>
@@ -214,16 +262,35 @@
         <w:rPr>
           <w:rFonts w:hint="eastAsia"/>
         </w:rPr>
-        <w:t>mq-proxy将请求发送到主topic</w:t>
-      </w:r>
-      <w:r>
-        <w:t xml:space="preserve"> </w:t>
-      </w:r>
-      <w:r>
-        <w:rPr>
-          <w:rFonts w:hint="eastAsia"/>
-        </w:rPr>
-        <w:t>node</w:t>
+        <w:t>mq-proxy</w:t>
+      </w:r>
+      <w:r>
+        <w:rPr>
+          <w:rFonts w:hint="eastAsia"/>
+        </w:rPr>
+        <w:t>将请求发送到topic</w:t>
+      </w:r>
+      <w:r>
+        <w:rPr>
+          <w:rFonts w:hint="eastAsia"/>
+        </w:rPr>
+        <w:t>，</w:t>
+      </w:r>
+      <w:r>
+        <w:t>topic 按业务划分，每个产品线多个 topic</w:t>
+      </w:r>
+      <w:r>
+        <w:rPr>
+          <w:rFonts w:hint="eastAsia"/>
+        </w:rPr>
+        <w:t>。每个topic</w:t>
+      </w:r>
+      <w:r>
+        <w:rPr>
+          <w:rFonts w:hint="eastAsia"/>
+        </w:rPr>
+        <w:lastRenderedPageBreak/>
+        <w:t>区分主从。</w:t>
       </w:r>
     </w:p>
     <w:p>
@@ -278,9 +345,6 @@
           <w:numId w:val="2"/>
         </w:numPr>
         <w:ind w:firstLineChars="0"/>
-        <w:rPr>
-          <w:rFonts w:hint="eastAsia"/>
-        </w:rPr>
       </w:pPr>
       <w:r>
         <w:rPr>
@@ -289,10 +353,86 @@
         <w:t>支持</w:t>
       </w:r>
       <w:r>
-        <w:t>http，mcpack方式向下游发送消息</w:t>
+        <w:t>http，mcpack</w:t>
+      </w:r>
+      <w:r>
+        <w:rPr>
+          <w:rFonts w:hint="eastAsia"/>
+        </w:rPr>
+        <w:t>（非HTTP）</w:t>
+      </w:r>
+      <w:r>
+        <w:t>方式向下游</w:t>
+      </w:r>
+      <w:r>
+        <w:rPr>
+          <w:rFonts w:hint="eastAsia"/>
+        </w:rPr>
+        <w:t>(消费者)</w:t>
+      </w:r>
+      <w:r>
+        <w:t>发送消息</w:t>
+      </w:r>
+    </w:p>
+    <w:p/>
+    <w:p>
+      <w:r>
+        <w:rPr>
+          <w:rFonts w:hint="eastAsia"/>
+        </w:rPr>
+        <w:t>只能异步（没办法做到rpc</w:t>
+      </w:r>
+      <w:r>
+        <w:rPr>
+          <w:rFonts w:hint="eastAsia"/>
+        </w:rPr>
+        <w:t>那样</w:t>
+      </w:r>
+      <w:r>
+        <w:rPr>
+          <w:rFonts w:hint="eastAsia"/>
+        </w:rPr>
+        <w:t>）</w:t>
+      </w:r>
+    </w:p>
+    <w:p>
+      <w:r>
+        <w:t>R</w:t>
+      </w:r>
+      <w:r>
+        <w:rPr>
+          <w:rFonts w:hint="eastAsia"/>
+        </w:rPr>
+        <w:t>a</w:t>
+      </w:r>
+      <w:r>
+        <w:t>bbitMQ</w:t>
+      </w:r>
+    </w:p>
+    <w:p>
+      <w:pPr>
+        <w:rPr>
+          <w:rFonts w:hint="eastAsia"/>
+        </w:rPr>
+      </w:pPr>
+      <w:r>
+        <w:t>RabbitMQ中实现RPC的机制是,在消息的属性中设置两个值replyTo(一个Queue名称，用于告诉服务器处理完成后将通知我的消息发送到这个Queue中）和correlationId（此次请求的标识号，服务器处理完成后需要将此属性返还，客户端将根据这个id了解哪条请求被成功执行了或执行失败）</w:t>
       </w:r>
       <w:bookmarkStart w:id="0" w:name="_GoBack"/>
       <w:bookmarkEnd w:id="0"/>
+    </w:p>
+    <w:p>
+      <w:pPr>
+        <w:rPr>
+          <w:rFonts w:hint="eastAsia"/>
+        </w:rPr>
+      </w:pPr>
+      <w:r>
+        <w:rPr>
+          <w:rFonts w:hint="eastAsia"/>
+        </w:rPr>
+        <w:t>负载均衡对于研发是透明的</w:t>
+      </w:r>
     </w:p>
     <w:sectPr>
       <w:pgSz w:w="11906" w:h="16838"/>

--- a/——问题———/消息队列.docx
+++ b/——问题———/消息队列.docx
@@ -203,13 +203,7 @@
         </w:drawing>
       </w:r>
     </w:p>
-    <w:p>
-      <w:pPr>
-        <w:rPr>
-          <w:rFonts w:hint="eastAsia"/>
-        </w:rPr>
-      </w:pPr>
-    </w:p>
+    <w:p/>
     <w:p>
       <w:r>
         <w:t>N</w:t>
@@ -315,8 +309,17 @@
         <w:rPr>
           <w:rFonts w:hint="eastAsia"/>
         </w:rPr>
-        <w:t>，主topic会存储数据</w:t>
-      </w:r>
+        <w:t>，主</w:t>
+      </w:r>
+      <w:bookmarkStart w:id="0" w:name="_GoBack"/>
+      <w:r>
+        <w:rPr>
+          <w:rFonts w:hint="eastAsia"/>
+          <w:b/>
+        </w:rPr>
+        <w:t>topic会存储数据</w:t>
+      </w:r>
+      <w:bookmarkEnd w:id="0"/>
       <w:r>
         <w:t>）去拉取数据</w:t>
       </w:r>
@@ -347,6 +350,27 @@
         <w:ind w:firstLineChars="0"/>
       </w:pPr>
       <w:r>
+        <w:t>P</w:t>
+      </w:r>
+      <w:r>
+        <w:rPr>
+          <w:rFonts w:hint="eastAsia"/>
+        </w:rPr>
+        <w:t>ush</w:t>
+      </w:r>
+      <w:r>
+        <w:t>er(</w:t>
+      </w:r>
+      <w:r>
+        <w:rPr>
+          <w:rFonts w:hint="eastAsia"/>
+        </w:rPr>
+        <w:t>可配置频率，下游服务器</w:t>
+      </w:r>
+      <w:r>
+        <w:t>)</w:t>
+      </w:r>
+      <w:r>
         <w:rPr>
           <w:rFonts w:hint="eastAsia"/>
         </w:rPr>
@@ -410,23 +434,11 @@
       </w:r>
     </w:p>
     <w:p>
-      <w:pPr>
-        <w:rPr>
-          <w:rFonts w:hint="eastAsia"/>
-        </w:rPr>
-      </w:pPr>
       <w:r>
         <w:t>RabbitMQ中实现RPC的机制是,在消息的属性中设置两个值replyTo(一个Queue名称，用于告诉服务器处理完成后将通知我的消息发送到这个Queue中）和correlationId（此次请求的标识号，服务器处理完成后需要将此属性返还，客户端将根据这个id了解哪条请求被成功执行了或执行失败）</w:t>
       </w:r>
-      <w:bookmarkStart w:id="0" w:name="_GoBack"/>
-      <w:bookmarkEnd w:id="0"/>
-    </w:p>
-    <w:p>
-      <w:pPr>
-        <w:rPr>
-          <w:rFonts w:hint="eastAsia"/>
-        </w:rPr>
-      </w:pPr>
+    </w:p>
+    <w:p>
       <w:r>
         <w:rPr>
           <w:rFonts w:hint="eastAsia"/>
